--- a/Documentation/ProjectDocumentation/Meetings/Minutes_2018_01_16.docx
+++ b/Documentation/ProjectDocumentation/Meetings/Minutes_2018_01_16.docx
@@ -647,6 +647,9 @@
         </w:tc>
       </w:tr>
       <w:tr>
+        <w:trPr>
+          <w:trHeight w:val="347"/>
+        </w:trPr>
         <w:tc>
           <w:tcPr>
             <w:tcW w:w="855" w:type="pct"/>
@@ -1103,7 +1106,7 @@
                 <w:color w:val="333333"/>
                 <w:lang w:val="de-AT"/>
               </w:rPr>
-              <w:t>4</w:t>
+              <w:t>3</w:t>
             </w:r>
           </w:p>
         </w:tc>
@@ -1225,6 +1228,9 @@
         </w:tc>
       </w:tr>
       <w:tr>
+        <w:trPr>
+          <w:trHeight w:val="1774"/>
+        </w:trPr>
         <w:tc>
           <w:tcPr>
             <w:tcW w:w="239" w:type="pct"/>
@@ -1351,11 +1357,11 @@
               </w:rPr>
               <w:t>Mindstorms</w:t>
             </w:r>
-            <w:bookmarkStart w:id="3" w:name="_GoBack"/>
-            <w:bookmarkEnd w:id="3"/>
             <w:proofErr w:type="spellEnd"/>
           </w:p>
         </w:tc>
+        <w:bookmarkStart w:id="3" w:name="_GoBack"/>
+        <w:bookmarkEnd w:id="3"/>
       </w:tr>
     </w:tbl>
     <w:p>
